--- a/学习文档/presto/presto单机安装.docx
+++ b/学习文档/presto/presto单机安装.docx
@@ -686,8 +686,6 @@
         </w:rPr>
         <w:t>安装文件的bin目录下 并修改名称 为 presto ,赋予执行权限 chmod +x</w:t>
       </w:r>
-      <w:bookmarkStart w:id="0" w:name="_GoBack"/>
-      <w:bookmarkEnd w:id="0"/>
     </w:p>
     <w:p>
       <w:pPr>
@@ -835,7 +833,7 @@
         <w:ind w:right="240"/>
         <w:jc w:val="right"/>
         <w:rPr>
-          <w:rFonts w:ascii="微软雅黑" w:eastAsia="微软雅黑" w:hAnsi="微软雅黑" w:cs="Consolas" w:hint="eastAsia"/>
+          <w:rFonts w:ascii="微软雅黑" w:eastAsia="微软雅黑" w:hAnsi="微软雅黑" w:cs="Consolas"/>
           <w:color w:val="999999"/>
           <w:kern w:val="0"/>
           <w:sz w:val="24"/>
@@ -1004,7 +1002,7 @@
         <w:spacing w:line="330" w:lineRule="atLeast"/>
         <w:jc w:val="left"/>
         <w:rPr>
-          <w:rFonts w:ascii="Consolas" w:eastAsia="宋体" w:hAnsi="Consolas" w:cs="Consolas" w:hint="eastAsia"/>
+          <w:rFonts w:ascii="Consolas" w:eastAsia="宋体" w:hAnsi="Consolas" w:cs="Consolas"/>
           <w:color w:val="000000"/>
           <w:kern w:val="0"/>
           <w:szCs w:val="21"/>
@@ -1124,7 +1122,7 @@
     <w:p>
       <w:pPr>
         <w:rPr>
-          <w:rFonts w:ascii="微软雅黑" w:eastAsia="微软雅黑" w:hAnsi="微软雅黑" w:hint="eastAsia"/>
+          <w:rFonts w:ascii="微软雅黑" w:eastAsia="微软雅黑" w:hAnsi="微软雅黑"/>
           <w:color w:val="4D4D4D"/>
           <w:shd w:val="clear" w:color="auto" w:fill="FFFFFF"/>
         </w:rPr>
@@ -1201,13 +1199,45 @@
     </w:p>
     <w:p>
       <w:r>
-        <w:t>--启动客户端</w:t>
-      </w:r>
-    </w:p>
-    <w:p>
-      <w:r>
-        <w:t>./presto --server hadoop001:8080 --catalog hive</w:t>
-      </w:r>
+        <w:t>--</w:t>
+      </w:r>
+      <w:r>
+        <w:rPr>
+          <w:rFonts w:hint="eastAsia"/>
+        </w:rPr>
+        <w:t>在</w:t>
+      </w:r>
+      <w:r>
+        <w:t>bin目录下</w:t>
+      </w:r>
+      <w:r>
+        <w:t>启动客户端</w:t>
+      </w:r>
+    </w:p>
+    <w:p>
+      <w:r>
+        <w:t xml:space="preserve">./presto </w:t>
+      </w:r>
+      <w:r>
+        <w:t>--</w:t>
+      </w:r>
+      <w:r>
+        <w:t>server</w:t>
+      </w:r>
+      <w:r>
+        <w:t xml:space="preserve"> 10</w:t>
+      </w:r>
+      <w:r>
+        <w:rPr>
+          <w:rFonts w:hint="eastAsia"/>
+        </w:rPr>
+        <w:t>.45.157.131</w:t>
+      </w:r>
+      <w:r>
+        <w:t>:8080 --catalog hive</w:t>
+      </w:r>
+      <w:bookmarkStart w:id="0" w:name="_GoBack"/>
+      <w:bookmarkEnd w:id="0"/>
     </w:p>
     <w:sectPr>
       <w:pgSz w:w="11906" w:h="16838"/>
